--- a/14_extratask/03_Clinic/レッスン14_課題③.docx
+++ b/14_extratask/03_Clinic/レッスン14_課題③.docx
@@ -3,11 +3,6 @@
 <w:document xmlns:wpc="http://schemas.microsoft.com/office/word/2010/wordprocessingCanvas" xmlns:cx="http://schemas.microsoft.com/office/drawing/2014/chartex" xmlns:cx1="http://schemas.microsoft.com/office/drawing/2015/9/8/chartex" xmlns:cx2="http://schemas.microsoft.com/office/drawing/2015/10/21/chartex" xmlns:cx3="http://schemas.microsoft.com/office/drawing/2016/5/9/chartex" xmlns:cx4="http://schemas.microsoft.com/office/drawing/2016/5/10/chartex" xmlns:cx5="http://schemas.microsoft.com/office/drawing/2016/5/11/chartex" xmlns:cx6="http://schemas.microsoft.com/office/drawing/2016/5/12/chartex" xmlns:cx7="http://schemas.microsoft.com/office/drawing/2016/5/13/chartex" xmlns:cx8="http://schemas.microsoft.com/office/drawing/2016/5/14/chartex" xmlns:mc="http://schemas.openxmlformats.org/markup-compatibility/2006" xmlns:aink="http://schemas.microsoft.com/office/drawing/2016/ink" xmlns:am3d="http://schemas.microsoft.com/office/drawing/2017/model3d" xmlns:o="urn:schemas-microsoft-com:office:office" xmlns:oel="http://schemas.microsoft.com/office/2019/extlst" xmlns:r="http://schemas.openxmlformats.org/officeDocument/2006/relationships" xmlns:m="http://schemas.openxmlformats.org/officeDocument/2006/math" xmlns:v="urn:schemas-microsoft-com:vml" xmlns:wp14="http://schemas.microsoft.com/office/word/2010/wordprocessingDrawing" xmlns:wp="http://schemas.openxmlformats.org/drawingml/2006/wordprocessingDrawing" xmlns:w10="urn:schemas-microsoft-com:office:word" xmlns:w="http://schemas.openxmlformats.org/wordprocessingml/2006/main" xmlns:w14="http://schemas.microsoft.com/office/word/2010/wordml" xmlns:w15="http://schemas.microsoft.com/office/word/2012/wordml" xmlns:w16cex="http://schemas.microsoft.com/office/word/2018/wordml/cex" xmlns:w16cid="http://schemas.microsoft.com/office/word/2016/wordml/cid" xmlns:w16="http://schemas.microsoft.com/office/word/2018/wordml" xmlns:w16sdtdh="http://schemas.microsoft.com/office/word/2020/wordml/sdtdatahash" xmlns:w16se="http://schemas.microsoft.com/office/word/2015/wordml/symex" xmlns:wpg="http://schemas.microsoft.com/office/word/2010/wordprocessingGroup" xmlns:wpi="http://schemas.microsoft.com/office/word/2010/wordprocessingInk" xmlns:wne="http://schemas.microsoft.com/office/word/2006/wordml" xmlns:wps="http://schemas.microsoft.com/office/word/2010/wordprocessingShape" mc:Ignorable="w14 w15 w16se w16cid w16 w16cex w16sdtdh wp14">
   <w:body>
     <w:p>
-      <w:pPr>
-        <w:rPr>
-          <w:rFonts w:hint="eastAsia"/>
-        </w:rPr>
-      </w:pPr>
       <w:r>
         <w:t>1.要件定義書</w:t>
       </w:r>
@@ -63,11 +58,6 @@
       </w:r>
     </w:p>
     <w:p>
-      <w:pPr>
-        <w:rPr>
-          <w:rFonts w:hint="eastAsia"/>
-        </w:rPr>
-      </w:pPr>
       <w:r>
         <w:t>- システム管理者（システム設定・メンテナンスを行う担当者）</w:t>
       </w:r>
@@ -159,9 +149,6 @@
           <w:ilvl w:val="0"/>
           <w:numId w:val="7"/>
         </w:numPr>
-        <w:rPr>
-          <w:rFonts w:hint="eastAsia"/>
-        </w:rPr>
       </w:pPr>
       <w:r>
         <w:t>家族アカウント登録・管理機能（家族の予約代行など）</w:t>
@@ -260,9 +247,6 @@
           <w:ilvl w:val="0"/>
           <w:numId w:val="3"/>
         </w:numPr>
-        <w:rPr>
-          <w:rFonts w:hint="eastAsia"/>
-        </w:rPr>
       </w:pPr>
       <w:r>
         <w:t>コメント・メモ登録機能（診療内容・注意点の記録用）</w:t>
@@ -353,7 +337,7 @@
           <w:numId w:val="11"/>
         </w:numPr>
         <w:rPr>
-          <w:rFonts w:asciiTheme="minorHAnsi" w:eastAsiaTheme="minorHAnsi" w:hAnsiTheme="minorHAnsi" w:hint="eastAsia"/>
+          <w:rFonts w:asciiTheme="minorHAnsi" w:eastAsiaTheme="minorHAnsi" w:hAnsiTheme="minorHAnsi"/>
         </w:rPr>
       </w:pPr>
       <w:r>
@@ -365,6 +349,30 @@
       </w:r>
     </w:p>
     <w:p>
+      <w:pPr>
+        <w:pStyle w:val="Web"/>
+        <w:numPr>
+          <w:ilvl w:val="0"/>
+          <w:numId w:val="11"/>
+        </w:numPr>
+        <w:rPr>
+          <w:rFonts w:asciiTheme="minorHAnsi" w:eastAsiaTheme="minorHAnsi" w:hAnsiTheme="minorHAnsi"/>
+        </w:rPr>
+      </w:pPr>
+      <w:r>
+        <w:rPr>
+          <w:rFonts w:asciiTheme="minorHAnsi" w:eastAsiaTheme="minorHAnsi" w:hAnsiTheme="minorHAnsi"/>
+        </w:rPr>
+        <w:t>急患発生などの非常時には、通常予約を自動で数枠調整する</w:t>
+      </w:r>
+      <w:r>
+        <w:rPr>
+          <w:rFonts w:asciiTheme="minorHAnsi" w:eastAsiaTheme="minorHAnsi" w:hAnsiTheme="minorHAnsi" w:hint="eastAsia"/>
+        </w:rPr>
+        <w:t>機能</w:t>
+      </w:r>
+    </w:p>
+    <w:p>
       <w:r>
         <w:t>1.2.4 システム管理機能</w:t>
       </w:r>
@@ -424,9 +432,6 @@
           <w:ilvl w:val="0"/>
           <w:numId w:val="13"/>
         </w:numPr>
-        <w:rPr>
-          <w:rFonts w:hint="eastAsia"/>
-        </w:rPr>
       </w:pPr>
       <w:r>
         <w:t>ログ管理機能（操作履歴の記録・確認）</w:t>
@@ -480,106 +485,112 @@
     </w:p>
     <w:p>
       <w:pPr>
-        <w:pStyle w:val="Web"/>
+        <w:pStyle w:val="a9"/>
         <w:numPr>
           <w:ilvl w:val="0"/>
           <w:numId w:val="14"/>
-        </w:numPr>
-        <w:rPr>
-          <w:rFonts w:asciiTheme="minorHAnsi" w:eastAsiaTheme="minorHAnsi" w:hAnsiTheme="minorHAnsi" w:hint="eastAsia"/>
-        </w:rPr>
-      </w:pPr>
-      <w:r>
-        <w:rPr>
-          <w:rFonts w:asciiTheme="minorHAnsi" w:eastAsiaTheme="minorHAnsi" w:hAnsiTheme="minorHAnsi"/>
-        </w:rPr>
-        <w:t>急患発生などの非常時には、通常予約を自動で数枠調整するロジックを組み込むことで、急患対応を実現する。</w:t>
-      </w:r>
-    </w:p>
-    <w:p>
-      <w:r>
-        <w:t>1.3.2 セキュリティ要件</w:t>
-      </w:r>
-    </w:p>
-    <w:p>
-      <w:pPr>
-        <w:pStyle w:val="a9"/>
-        <w:numPr>
-          <w:ilvl w:val="0"/>
-          <w:numId w:val="15"/>
-        </w:numPr>
-      </w:pPr>
-      <w:r>
-        <w:lastRenderedPageBreak/>
-        <w:t>通信経路はすべてSSL/TLSで暗号化し、第三者による盗聴や改ざんを防止する。</w:t>
-      </w:r>
-    </w:p>
-    <w:p>
-      <w:pPr>
-        <w:pStyle w:val="a9"/>
-        <w:numPr>
-          <w:ilvl w:val="0"/>
-          <w:numId w:val="15"/>
-        </w:numPr>
-      </w:pPr>
-      <w:r>
-        <w:t>ユーザー情報・医療情報は保存時にAES等の暗号方式で保護する。</w:t>
-      </w:r>
-    </w:p>
-    <w:p>
-      <w:pPr>
-        <w:pStyle w:val="a9"/>
-        <w:numPr>
-          <w:ilvl w:val="0"/>
-          <w:numId w:val="15"/>
-        </w:numPr>
-      </w:pPr>
-      <w:r>
-        <w:t>アクセス権限をユーザー種別（患者・医師・受付スタッフ・管理者）ごとに厳密に設定し、不正アクセスを防止する。</w:t>
-      </w:r>
-    </w:p>
-    <w:p>
-      <w:pPr>
-        <w:pStyle w:val="a9"/>
-        <w:numPr>
-          <w:ilvl w:val="0"/>
-          <w:numId w:val="15"/>
-        </w:numPr>
-      </w:pPr>
-      <w:r>
-        <w:t>管理者画面へのアクセスは2段階認証を導入する。</w:t>
-      </w:r>
-    </w:p>
-    <w:p>
-      <w:pPr>
-        <w:pStyle w:val="a9"/>
-        <w:numPr>
-          <w:ilvl w:val="0"/>
-          <w:numId w:val="15"/>
         </w:numPr>
         <w:rPr>
           <w:rFonts w:hint="eastAsia"/>
         </w:rPr>
       </w:pPr>
       <w:r>
-        <w:t>サイバー攻撃（SQLインジェクション、XSS、CSRFなど）への対策を実装し、脆弱性診断を定期的に実施する。</w:t>
-      </w:r>
-    </w:p>
-    <w:p>
-      <w:r>
-        <w:t>1.3.3 可用性要件</w:t>
-      </w:r>
-    </w:p>
-    <w:p>
-      <w:pPr>
-        <w:pStyle w:val="a9"/>
-        <w:numPr>
-          <w:ilvl w:val="0"/>
-          <w:numId w:val="16"/>
-        </w:numPr>
         <w:rPr>
           <w:rFonts w:hint="eastAsia"/>
         </w:rPr>
+        <w:t>急患対応など</w:t>
+      </w:r>
+      <w:r>
+        <w:rPr>
+          <w:rFonts w:hint="eastAsia"/>
+        </w:rPr>
+        <w:t>があった場合も</w:t>
+      </w:r>
+      <w:r>
+        <w:rPr>
+          <w:rFonts w:hint="eastAsia"/>
+        </w:rPr>
+        <w:t>柔軟に対応できる設計とし、通常予約への影響を最小限に抑えるロジックを備える。</w:t>
+      </w:r>
+    </w:p>
+    <w:p>
+      <w:r>
+        <w:lastRenderedPageBreak/>
+        <w:t>1.3.2 セキュリティ要件</w:t>
+      </w:r>
+    </w:p>
+    <w:p>
+      <w:pPr>
+        <w:pStyle w:val="a9"/>
+        <w:numPr>
+          <w:ilvl w:val="0"/>
+          <w:numId w:val="15"/>
+        </w:numPr>
+      </w:pPr>
+      <w:r>
+        <w:t>通信経路はすべてSSL/TLSで暗号化し、第三者による盗聴や改ざんを防止する。</w:t>
+      </w:r>
+    </w:p>
+    <w:p>
+      <w:pPr>
+        <w:pStyle w:val="a9"/>
+        <w:numPr>
+          <w:ilvl w:val="0"/>
+          <w:numId w:val="15"/>
+        </w:numPr>
+      </w:pPr>
+      <w:r>
+        <w:t>ユーザー情報・医療情報は保存時にAES等の暗号方式で保護する。</w:t>
+      </w:r>
+    </w:p>
+    <w:p>
+      <w:pPr>
+        <w:pStyle w:val="a9"/>
+        <w:numPr>
+          <w:ilvl w:val="0"/>
+          <w:numId w:val="15"/>
+        </w:numPr>
+      </w:pPr>
+      <w:r>
+        <w:t>アクセス権限をユーザー種別（患者・医師・受付スタッフ・管理者）ごとに厳密に設定し、不正アクセスを防止する。</w:t>
+      </w:r>
+    </w:p>
+    <w:p>
+      <w:pPr>
+        <w:pStyle w:val="a9"/>
+        <w:numPr>
+          <w:ilvl w:val="0"/>
+          <w:numId w:val="15"/>
+        </w:numPr>
+      </w:pPr>
+      <w:r>
+        <w:t>管理者画面へのアクセスは2段階認証を導入する。</w:t>
+      </w:r>
+    </w:p>
+    <w:p>
+      <w:pPr>
+        <w:pStyle w:val="a9"/>
+        <w:numPr>
+          <w:ilvl w:val="0"/>
+          <w:numId w:val="15"/>
+        </w:numPr>
+      </w:pPr>
+      <w:r>
+        <w:t>サイバー攻撃（SQLインジェクション、XSS、CSRFなど）への対策を実装し、脆弱性診断を定期的に実施する。</w:t>
+      </w:r>
+    </w:p>
+    <w:p>
+      <w:r>
+        <w:t>1.3.3 可用性要件</w:t>
+      </w:r>
+    </w:p>
+    <w:p>
+      <w:pPr>
+        <w:pStyle w:val="a9"/>
+        <w:numPr>
+          <w:ilvl w:val="0"/>
+          <w:numId w:val="16"/>
+        </w:numPr>
       </w:pPr>
       <w:r>
         <w:rPr>
@@ -598,9 +609,6 @@
           <w:ilvl w:val="0"/>
           <w:numId w:val="16"/>
         </w:numPr>
-        <w:rPr>
-          <w:rFonts w:hint="eastAsia"/>
-        </w:rPr>
       </w:pPr>
       <w:r>
         <w:rPr>
@@ -616,9 +624,6 @@
           <w:ilvl w:val="0"/>
           <w:numId w:val="16"/>
         </w:numPr>
-        <w:rPr>
-          <w:rFonts w:hint="eastAsia"/>
-        </w:rPr>
       </w:pPr>
       <w:r>
         <w:rPr>
@@ -634,9 +639,6 @@
           <w:ilvl w:val="0"/>
           <w:numId w:val="16"/>
         </w:numPr>
-        <w:rPr>
-          <w:rFonts w:hint="eastAsia"/>
-        </w:rPr>
       </w:pPr>
       <w:r>
         <w:rPr>
@@ -657,22 +659,13 @@
           <w:ilvl w:val="0"/>
           <w:numId w:val="17"/>
         </w:numPr>
-        <w:rPr>
-          <w:rFonts w:hint="eastAsia"/>
-        </w:rPr>
-      </w:pPr>
-      <w:r>
-        <w:rPr>
-          <w:rFonts w:hint="eastAsia"/>
-        </w:rPr>
-        <w:t>新しい診療科やクリニックの追加、予約枠の変更などが柔軟に行える設計と</w:t>
-      </w:r>
+      </w:pPr>
       <w:r>
         <w:rPr>
           <w:rFonts w:hint="eastAsia"/>
         </w:rPr>
         <w:lastRenderedPageBreak/>
-        <w:t>する。</w:t>
+        <w:t>新しい診療科やクリニックの追加、予約枠の変更などが柔軟に行える設計とする。</w:t>
       </w:r>
     </w:p>
     <w:p>
@@ -682,9 +675,6 @@
           <w:ilvl w:val="0"/>
           <w:numId w:val="17"/>
         </w:numPr>
-        <w:rPr>
-          <w:rFonts w:hint="eastAsia"/>
-        </w:rPr>
       </w:pPr>
       <w:r>
         <w:rPr>
@@ -697,40 +687,22 @@
       </w:r>
     </w:p>
     <w:p>
+      <w:r>
+        <w:t>1.4 外部インターフェース要件</w:t>
+      </w:r>
+    </w:p>
+    <w:p>
+      <w:r>
+        <w:t>1.4.1 ユーザーインターフェース</w:t>
+      </w:r>
+    </w:p>
+    <w:p>
       <w:pPr>
         <w:pStyle w:val="a9"/>
         <w:numPr>
           <w:ilvl w:val="0"/>
-          <w:numId w:val="17"/>
-        </w:numPr>
-      </w:pPr>
-      <w:r>
-        <w:rPr>
-          <w:rFonts w:hint="eastAsia"/>
-        </w:rPr>
-        <w:t>急患対応など運用上の例外処理にも柔軟に対応できる設計とし、通常予約への影響を最小限に抑えるロジックを備える。</w:t>
-      </w:r>
-    </w:p>
-    <w:p>
-      <w:r>
-        <w:t>1.4 外部インターフェース要件</w:t>
-      </w:r>
-    </w:p>
-    <w:p>
-      <w:r>
-        <w:t>1.4.1 ユーザーインターフェース</w:t>
-      </w:r>
-    </w:p>
-    <w:p>
-      <w:pPr>
-        <w:pStyle w:val="a9"/>
-        <w:numPr>
-          <w:ilvl w:val="0"/>
           <w:numId w:val="18"/>
         </w:numPr>
-        <w:rPr>
-          <w:rFonts w:hint="eastAsia"/>
-        </w:rPr>
       </w:pPr>
       <w:r>
         <w:rPr>
@@ -749,9 +721,6 @@
           <w:ilvl w:val="0"/>
           <w:numId w:val="18"/>
         </w:numPr>
-        <w:rPr>
-          <w:rFonts w:hint="eastAsia"/>
-        </w:rPr>
       </w:pPr>
       <w:r>
         <w:rPr>
@@ -788,9 +757,6 @@
           <w:ilvl w:val="0"/>
           <w:numId w:val="18"/>
         </w:numPr>
-        <w:rPr>
-          <w:rFonts w:hint="eastAsia"/>
-        </w:rPr>
       </w:pPr>
       <w:r>
         <w:rPr>
@@ -837,8 +803,11 @@
         </w:numPr>
       </w:pPr>
       <w:r>
+        <w:t>外部認証サービス（例：Google、LINE）との連携機能（患者の簡易ログイン</w:t>
+      </w:r>
+      <w:r>
         <w:lastRenderedPageBreak/>
-        <w:t>外部認証サービス（例：Google、LINE）との連携機能（患者の簡易ログインオプション）。</w:t>
+        <w:t>オプション）。</w:t>
       </w:r>
     </w:p>
     <w:p>
@@ -848,9 +817,6 @@
           <w:ilvl w:val="0"/>
           <w:numId w:val="19"/>
         </w:numPr>
-        <w:rPr>
-          <w:rFonts w:hint="eastAsia"/>
-        </w:rPr>
       </w:pPr>
       <w:r>
         <w:t>バックアップサーバー・クラウドストレージとの定期連携（予約データ・ログの保存）。</w:t>
@@ -868,9 +834,6 @@
           <w:ilvl w:val="0"/>
           <w:numId w:val="20"/>
         </w:numPr>
-        <w:rPr>
-          <w:rFonts w:hint="eastAsia"/>
-        </w:rPr>
       </w:pPr>
       <w:r>
         <w:rPr>
@@ -889,9 +852,6 @@
           <w:ilvl w:val="0"/>
           <w:numId w:val="20"/>
         </w:numPr>
-        <w:rPr>
-          <w:rFonts w:hint="eastAsia"/>
-        </w:rPr>
       </w:pPr>
       <w:r>
         <w:rPr>
@@ -910,9 +870,6 @@
           <w:ilvl w:val="0"/>
           <w:numId w:val="20"/>
         </w:numPr>
-        <w:rPr>
-          <w:rFonts w:hint="eastAsia"/>
-        </w:rPr>
       </w:pPr>
       <w:r>
         <w:rPr>
@@ -951,9 +908,6 @@
           <w:ilvl w:val="0"/>
           <w:numId w:val="21"/>
         </w:numPr>
-        <w:rPr>
-          <w:rFonts w:hint="eastAsia"/>
-        </w:rPr>
       </w:pPr>
       <w:r>
         <w:rPr>
@@ -969,9 +923,6 @@
           <w:ilvl w:val="0"/>
           <w:numId w:val="21"/>
         </w:numPr>
-        <w:rPr>
-          <w:rFonts w:hint="eastAsia"/>
-        </w:rPr>
       </w:pPr>
       <w:r>
         <w:rPr>
@@ -990,22 +941,28 @@
           <w:ilvl w:val="0"/>
           <w:numId w:val="21"/>
         </w:numPr>
+      </w:pPr>
+      <w:r>
         <w:rPr>
           <w:rFonts w:hint="eastAsia"/>
         </w:rPr>
-      </w:pPr>
-      <w:r>
-        <w:rPr>
-          <w:rFonts w:hint="eastAsia"/>
-        </w:rPr>
-        <w:t>患者情報・診療予約情報は国外に保存せず、国内のクラウドインフラ上で管</w:t>
-      </w:r>
+        <w:t>患者情報・診療予約情報は国外に保存せず、国内のクラウドインフラ上で管理すること。</w:t>
+      </w:r>
+    </w:p>
+    <w:p>
+      <w:pPr>
+        <w:pStyle w:val="a9"/>
+        <w:numPr>
+          <w:ilvl w:val="0"/>
+          <w:numId w:val="21"/>
+        </w:numPr>
+      </w:pPr>
       <w:r>
         <w:rPr>
           <w:rFonts w:hint="eastAsia"/>
         </w:rPr>
         <w:lastRenderedPageBreak/>
-        <w:t>理すること。</w:t>
+        <w:t>システム改修・メンテナンスは原則として稼働時間外に実施すること。</w:t>
       </w:r>
     </w:p>
     <w:p>
@@ -1015,27 +972,6 @@
           <w:ilvl w:val="0"/>
           <w:numId w:val="21"/>
         </w:numPr>
-        <w:rPr>
-          <w:rFonts w:hint="eastAsia"/>
-        </w:rPr>
-      </w:pPr>
-      <w:r>
-        <w:rPr>
-          <w:rFonts w:hint="eastAsia"/>
-        </w:rPr>
-        <w:t>システム改修・メンテナンスは原則として稼働時間外に実施すること。</w:t>
-      </w:r>
-    </w:p>
-    <w:p>
-      <w:pPr>
-        <w:pStyle w:val="a9"/>
-        <w:numPr>
-          <w:ilvl w:val="0"/>
-          <w:numId w:val="21"/>
-        </w:numPr>
-        <w:rPr>
-          <w:rFonts w:hint="eastAsia"/>
-        </w:rPr>
       </w:pPr>
       <w:r>
         <w:rPr>
@@ -1076,9 +1012,6 @@
           <w:ilvl w:val="0"/>
           <w:numId w:val="22"/>
         </w:numPr>
-        <w:rPr>
-          <w:rFonts w:hint="eastAsia"/>
-        </w:rPr>
       </w:pPr>
       <w:r>
         <w:t>OS：Linuxベース（例：Ubuntu, Amazon Linux）</w:t>
@@ -1091,9 +1024,6 @@
           <w:ilvl w:val="0"/>
           <w:numId w:val="22"/>
         </w:numPr>
-        <w:rPr>
-          <w:rFonts w:hint="eastAsia"/>
-        </w:rPr>
       </w:pPr>
       <w:r>
         <w:t>Webサーバー：Nginx または Apache</w:t>
@@ -1106,9 +1036,6 @@
           <w:ilvl w:val="0"/>
           <w:numId w:val="22"/>
         </w:numPr>
-        <w:rPr>
-          <w:rFonts w:hint="eastAsia"/>
-        </w:rPr>
       </w:pPr>
       <w:r>
         <w:rPr>
@@ -1127,9 +1054,6 @@
           <w:ilvl w:val="0"/>
           <w:numId w:val="22"/>
         </w:numPr>
-        <w:rPr>
-          <w:rFonts w:hint="eastAsia"/>
-        </w:rPr>
       </w:pPr>
       <w:r>
         <w:rPr>
@@ -1261,9 +1185,6 @@
         <w:tabs>
           <w:tab w:val="left" w:pos="857"/>
         </w:tabs>
-        <w:rPr>
-          <w:rFonts w:hint="eastAsia"/>
-        </w:rPr>
       </w:pPr>
       <w:r>
         <w:t>必要スペック：4GB以上のRAM、インターネット常時接続可能な端末</w:t>
@@ -4627,6 +4548,7 @@
   <w:style w:type="character" w:default="1" w:styleId="a0">
     <w:name w:val="Default Paragraph Font"/>
     <w:uiPriority w:val="1"/>
+    <w:semiHidden/>
     <w:unhideWhenUsed/>
   </w:style>
   <w:style w:type="table" w:default="1" w:styleId="a1">
